--- a/++Templated Entries/READY/PopulismTEMPLATEDJJ.docx
+++ b/++Templated Entries/READY/PopulismTEMPLATEDJJ.docx
@@ -51,7 +51,6 @@
               <w:listItem w:displayText="Prof." w:value="Prof."/>
             </w:dropDownList>
           </w:sdtPr>
-          <w:sdtEndPr/>
           <w:sdtContent>
             <w:tc>
               <w:tcPr>
@@ -80,7 +79,6 @@
             </w:placeholder>
             <w:text/>
           </w:sdtPr>
-          <w:sdtEndPr/>
           <w:sdtContent>
             <w:tc>
               <w:tcPr>
@@ -104,7 +102,6 @@
             </w:placeholder>
             <w:text/>
           </w:sdtPr>
-          <w:sdtEndPr/>
           <w:sdtContent>
             <w:tc>
               <w:tcPr>
@@ -113,6 +110,9 @@
               <w:p>
                 <w:r>
                   <w:t>P</w:t>
+                </w:r>
+                <w:r>
+                  <w:t>.</w:t>
                 </w:r>
               </w:p>
             </w:tc>
@@ -128,16 +128,17 @@
             </w:placeholder>
             <w:text/>
           </w:sdtPr>
-          <w:sdtEndPr/>
           <w:sdtContent>
             <w:tc>
               <w:tcPr>
                 <w:tcW w:w="2642" w:type="dxa"/>
               </w:tcPr>
               <w:p>
+                <w:proofErr w:type="spellStart"/>
                 <w:r>
                   <w:t>Pecora</w:t>
                 </w:r>
+                <w:proofErr w:type="spellEnd"/>
               </w:p>
             </w:tc>
           </w:sdtContent>
@@ -165,7 +166,6 @@
             </w:placeholder>
             <w:showingPlcHdr/>
           </w:sdtPr>
-          <w:sdtEndPr/>
           <w:sdtContent>
             <w:tc>
               <w:tcPr>
@@ -204,10 +204,8 @@
             <w:placeholder>
               <w:docPart w:val="EC71361FBE5FFE48975366F533CF57B2"/>
             </w:placeholder>
-            <w:showingPlcHdr/>
             <w:text/>
           </w:sdtPr>
-          <w:sdtEndPr/>
           <w:sdtContent>
             <w:tc>
               <w:tcPr>
@@ -216,10 +214,7 @@
               </w:tcPr>
               <w:p>
                 <w:r>
-                  <w:rPr>
-                    <w:rStyle w:val="PlaceholderText"/>
-                  </w:rPr>
-                  <w:t>[Enter the institution with which you are affiliated]</w:t>
+                  <w:t>University of Utah</w:t>
                 </w:r>
               </w:p>
             </w:tc>
@@ -273,7 +268,6 @@
             </w:placeholder>
             <w:text/>
           </w:sdtPr>
-          <w:sdtEndPr/>
           <w:sdtContent>
             <w:tc>
               <w:tcPr>
@@ -303,7 +297,6 @@
             </w:placeholder>
             <w:showingPlcHdr/>
           </w:sdtPr>
-          <w:sdtEndPr/>
           <w:sdtContent>
             <w:tc>
               <w:tcPr>
@@ -351,7 +344,6 @@
               <w:docPart w:val="1EC2DF17FBC34B4C9599342CB3645E19"/>
             </w:placeholder>
           </w:sdtPr>
-          <w:sdtEndPr/>
           <w:sdtContent>
             <w:tc>
               <w:tcPr>
@@ -371,9 +363,11 @@
                 <w:r>
                   <w:t xml:space="preserve"> nineteenth-century Tsarist Russia. The Russian </w:t>
                 </w:r>
+                <w:proofErr w:type="spellStart"/>
                 <w:r>
                   <w:t>Narodniki</w:t>
                 </w:r>
+                <w:proofErr w:type="spellEnd"/>
                 <w:r>
                   <w:t xml:space="preserve"> mo</w:t>
                 </w:r>
@@ -428,10 +422,29 @@
                   <w:t xml:space="preserve">]) </w:t>
                 </w:r>
                 <w:r>
-                  <w:t>is often considered the beginning point for populism. As Eric Hobsbawn h</w:t>
-                </w:r>
-                <w:r>
-                  <w:t>as noted, the Narodnik program (</w:t>
+                  <w:t>is often considered the beginning poin</w:t>
+                </w:r>
+                <w:r>
+                  <w:t xml:space="preserve">t for populism. As Eric </w:t>
+                </w:r>
+                <w:proofErr w:type="spellStart"/>
+                <w:r>
+                  <w:t>Hobsbawm</w:t>
+                </w:r>
+                <w:proofErr w:type="spellEnd"/>
+                <w:r>
+                  <w:t xml:space="preserve"> h</w:t>
+                </w:r>
+                <w:r>
+                  <w:t xml:space="preserve">as noted, the </w:t>
+                </w:r>
+                <w:proofErr w:type="spellStart"/>
+                <w:r>
+                  <w:t>Narodnik</w:t>
+                </w:r>
+                <w:proofErr w:type="spellEnd"/>
+                <w:r>
+                  <w:t xml:space="preserve"> program (</w:t>
                 </w:r>
                 <w:r>
                   <w:t>which Marx’s</w:t>
@@ -440,7 +453,27 @@
                   <w:t xml:space="preserve"> very late work inclined toward)</w:t>
                 </w:r>
                 <w:r>
-                  <w:t xml:space="preserve"> ‘believed that the Russian village community could provide the basis of a transition to socialism without prior disintegration through capitalist development.’ Marxists of the time opposed </w:t>
+                  <w:t xml:space="preserve"> ‘believed that the Russian village community could provide the basis of a transition to socialism without prior disintegration</w:t>
+                </w:r>
+                <w:r>
+                  <w:t xml:space="preserve"> through capitalist development</w:t>
+                </w:r>
+                <w:r>
+                  <w:t>’</w:t>
+                </w:r>
+                <w:r>
+                  <w:t xml:space="preserve"> (</w:t>
+                </w:r>
+                <w:proofErr w:type="spellStart"/>
+                <w:r>
+                  <w:t>Hobsbawm</w:t>
+                </w:r>
+                <w:proofErr w:type="spellEnd"/>
+                <w:r>
+                  <w:t xml:space="preserve"> 162).</w:t>
+                </w:r>
+                <w:r>
+                  <w:t xml:space="preserve"> Marxists of the time opposed </w:t>
                 </w:r>
                 <w:r>
                   <w:t>this</w:t>
@@ -452,7 +485,21 @@
                   <w:t>onflation of historical phases, b</w:t>
                 </w:r>
                 <w:r>
-                  <w:t>ut this mostly peasant and Slavophilic early populism in Russia is a telling precursor of later European and American groups who turned to notions of land, regional autonomy, and ethnic/racial bonds in the service of resistance to the deracinating effects of large-scale capitalism. Later populism was often a reaction against the liberal nation-state’s need to manage capitalism by means of an increasingly powerful and centralized administrative apparatus. This reaction, however, took several distinct paths.</w:t>
+                  <w:t xml:space="preserve">ut this mostly peasant and </w:t>
+                </w:r>
+                <w:proofErr w:type="spellStart"/>
+                <w:r>
+                  <w:t>Slavophilic</w:t>
+                </w:r>
+                <w:proofErr w:type="spellEnd"/>
+                <w:r>
+                  <w:t xml:space="preserve"> early populism in Russia is a telling precursor of later European and American groups who turned to notions of land, regional autonomy, and ethnic/racial bonds in the service of resistance to the deracinating effects of large-scale capitalism. Later populism was often a reaction against the liberal nation-state’s need to manage capitalism by means of an inc</w:t>
+                </w:r>
+                <w:r>
+                  <w:t>reasingly powerful and centralis</w:t>
+                </w:r>
+                <w:r>
+                  <w:t>ed administrative apparatus. This reaction, however, took several distinct paths.</w:t>
                 </w:r>
               </w:p>
             </w:tc>
@@ -469,7 +516,6 @@
               <w:docPart w:val="A3CBB20ABA88B945964B84F9FAAE5AF5"/>
             </w:placeholder>
           </w:sdtPr>
-          <w:sdtEndPr/>
           <w:sdtContent>
             <w:sdt>
               <w:sdtPr>
@@ -480,7 +526,6 @@
                   <w:docPart w:val="36710681DD1013419C067BA59CF9B94C"/>
                 </w:placeholder>
               </w:sdtPr>
-              <w:sdtEndPr/>
               <w:sdtContent>
                 <w:sdt>
                   <w:sdtPr>
@@ -491,7 +536,6 @@
                       <w:docPart w:val="5199F3574141E74ABBB4BB0504F26F3E"/>
                     </w:placeholder>
                   </w:sdtPr>
-                  <w:sdtEndPr/>
                   <w:sdtContent>
                     <w:tc>
                       <w:tcPr>
@@ -510,41 +554,86 @@
                             <w:docPart w:val="AF7F56907B8ABA4C8C66CFF3C06447B9"/>
                           </w:placeholder>
                         </w:sdtPr>
-                        <w:sdtEndPr/>
                         <w:sdtContent>
                           <w:p>
-                            <w:r>
-                              <w:t xml:space="preserve">The most salient first use of the term populism and its cognates can be found in late nineteenth-century Tsarist Russia. The Russian </w:t>
-                            </w:r>
-                            <w:r>
-                              <w:t>Narodniki</w:t>
-                            </w:r>
-                            <w:r>
-                              <w:t xml:space="preserve"> movement of the 1860s and 1870s (People-ism is an apt translation for the </w:t>
-                            </w:r>
-                            <w:r>
-                              <w:rPr>
-                                <w:lang w:val="en"/>
-                              </w:rPr>
-                              <w:t>Narodnichestvo ideology [</w:t>
-                            </w:r>
-                            <w:r>
-                              <w:rPr>
-                                <w:i/>
-                                <w:iCs/>
-                                <w:lang w:val="en"/>
-                              </w:rPr>
-                              <w:t>Народничество</w:t>
-                            </w:r>
-                            <w:r>
-                              <w:rPr>
-                                <w:lang w:val="en"/>
-                              </w:rPr>
-                              <w:t xml:space="preserve">]) </w:t>
-                            </w:r>
-                            <w:r>
-                              <w:t>is often considered the beginning point for populism. As Eric Hobsbawn has noted, the Narodnik program (which Marx’s very late work inclined toward) ‘believed that the Russian village community could provide the basis of a transition to socialism without prior disintegration through capitalist development.’ Marxists of the time opposed this conflation of historical phases, but this mostly peasant and Slavophilic early populism in Russia is a telling precursor of later European and American groups who turned to notions of land, regional autonomy, and ethnic/racial bonds in the service of resistance to the deracinating effects of large-scale capitalism. Later populism was often a reaction against the liberal nation-state’s need to manage capitalism by means of an increasingly powerful and centralized administrative apparatus. This reaction, however, took several distinct paths.</w:t>
-                            </w:r>
+                            <w:sdt>
+                              <w:sdtPr>
+                                <w:alias w:val="Abstract"/>
+                                <w:tag w:val="abstract"/>
+                                <w:id w:val="-558165242"/>
+                                <w:placeholder>
+                                  <w:docPart w:val="E3AC1F733A58BF418722DB4C6E74AC27"/>
+                                </w:placeholder>
+                              </w:sdtPr>
+                              <w:sdtContent>
+                                <w:r>
+                                  <w:t xml:space="preserve">The most salient first use of the term populism and its cognates can be found in late nineteenth-century Tsarist Russia. The Russian </w:t>
+                                </w:r>
+                                <w:proofErr w:type="spellStart"/>
+                                <w:r>
+                                  <w:t>Narodniki</w:t>
+                                </w:r>
+                                <w:proofErr w:type="spellEnd"/>
+                                <w:r>
+                                  <w:t xml:space="preserve"> movement of the 1860s and 1870s (People-ism is an apt translation for the </w:t>
+                                </w:r>
+                                <w:r>
+                                  <w:rPr>
+                                    <w:lang w:val="en"/>
+                                  </w:rPr>
+                                  <w:t>Narodnichestvo ideology [</w:t>
+                                </w:r>
+                                <w:r>
+                                  <w:rPr>
+                                    <w:i/>
+                                    <w:iCs/>
+                                    <w:lang w:val="en"/>
+                                  </w:rPr>
+                                  <w:t>Народничество</w:t>
+                                </w:r>
+                                <w:r>
+                                  <w:rPr>
+                                    <w:lang w:val="en"/>
+                                  </w:rPr>
+                                  <w:t xml:space="preserve">]) </w:t>
+                                </w:r>
+                                <w:r>
+                                  <w:t xml:space="preserve">is often considered the beginning point for populism. As Eric </w:t>
+                                </w:r>
+                                <w:proofErr w:type="spellStart"/>
+                                <w:r>
+                                  <w:t>Hobsbawm</w:t>
+                                </w:r>
+                                <w:proofErr w:type="spellEnd"/>
+                                <w:r>
+                                  <w:t xml:space="preserve"> has noted, the </w:t>
+                                </w:r>
+                                <w:proofErr w:type="spellStart"/>
+                                <w:r>
+                                  <w:t>Narodnik</w:t>
+                                </w:r>
+                                <w:proofErr w:type="spellEnd"/>
+                                <w:r>
+                                  <w:t xml:space="preserve"> program (which Marx’s very late work inclined toward) ‘believed that the Russian village community could provide the basis of a transition to socialism without prior disintegration through capitalist development’ (</w:t>
+                                </w:r>
+                                <w:proofErr w:type="spellStart"/>
+                                <w:r>
+                                  <w:t>Hobsbawm</w:t>
+                                </w:r>
+                                <w:proofErr w:type="spellEnd"/>
+                                <w:r>
+                                  <w:t xml:space="preserve"> 162). Marxists of the time opposed this conflation of historical phases, but this mostly peasant and </w:t>
+                                </w:r>
+                                <w:proofErr w:type="spellStart"/>
+                                <w:r>
+                                  <w:t>Slavophilic</w:t>
+                                </w:r>
+                                <w:proofErr w:type="spellEnd"/>
+                                <w:r>
+                                  <w:t xml:space="preserve"> early populism in Russia is a telling precursor of later European and American groups who turned to notions of land, regional autonomy, and ethnic/racial bonds in the service of resistance to the deracinating effects of large-scale capitalism. Later populism was often a reaction against the liberal nation-state’s need to manage capitalism by means of an increasingly powerful and centralised administrative apparatus. This reaction, however, took several distinct paths.</w:t>
+                                </w:r>
+                              </w:sdtContent>
+                            </w:sdt>
                           </w:p>
                           <w:p/>
                         </w:sdtContent>
@@ -575,8 +664,14 @@
                           <w:t xml:space="preserve">the </w:t>
                         </w:r>
                         <w:r>
-                          <w:t xml:space="preserve">subsequent inflation, and the effects of the Great Depression. Most commonly described as </w:t>
-                        </w:r>
+                          <w:t>subsequent inflation, and the effects o</w:t>
+                        </w:r>
+                        <w:bookmarkStart w:id="0" w:name="_GoBack"/>
+                        <w:bookmarkEnd w:id="0"/>
+                        <w:r>
+                          <w:t xml:space="preserve">f the Great Depression. Most commonly described as </w:t>
+                        </w:r>
+                        <w:proofErr w:type="spellStart"/>
                         <w:r>
                           <w:rPr>
                             <w:i/>
@@ -596,18 +691,35 @@
                           </w:rPr>
                           <w:t>lkisch</w:t>
                         </w:r>
+                        <w:proofErr w:type="spellEnd"/>
                         <w:r>
                           <w:t xml:space="preserve"> [popular]</w:t>
                         </w:r>
                         <w:r>
                           <w:t xml:space="preserve"> or </w:t>
                         </w:r>
+                        <w:proofErr w:type="spellStart"/>
                         <w:r>
                           <w:rPr>
                             <w:i/>
                           </w:rPr>
-                          <w:t>Blut und Boden</w:t>
-                        </w:r>
+                          <w:t>Blut</w:t>
+                        </w:r>
+                        <w:proofErr w:type="spellEnd"/>
+                        <w:r>
+                          <w:rPr>
+                            <w:i/>
+                          </w:rPr>
+                          <w:t xml:space="preserve"> und </w:t>
+                        </w:r>
+                        <w:proofErr w:type="spellStart"/>
+                        <w:r>
+                          <w:rPr>
+                            <w:i/>
+                          </w:rPr>
+                          <w:t>Boden</w:t>
+                        </w:r>
+                        <w:proofErr w:type="spellEnd"/>
                         <w:r>
                           <w:rPr>
                             <w:i/>
@@ -627,10 +739,22 @@
                           <w:t xml:space="preserve"> Norwegian Knut Ham</w:t>
                         </w:r>
                         <w:r>
-                          <w:t>sun and German Friedrich Griese,</w:t>
-                        </w:r>
-                        <w:r>
-                          <w:t xml:space="preserve"> and in the administrative (and overtly racist) social philosophy of figures such as Walther Darr</w:t>
+                          <w:t xml:space="preserve">sun and German Friedrich </w:t>
+                        </w:r>
+                        <w:proofErr w:type="spellStart"/>
+                        <w:r>
+                          <w:t>Griese</w:t>
+                        </w:r>
+                        <w:proofErr w:type="spellEnd"/>
+                        <w:r>
+                          <w:t>,</w:t>
+                        </w:r>
+                        <w:r>
+                          <w:t xml:space="preserve"> and in the administrative (and overtly racist) social philosophy of figures such as Walther </w:t>
+                        </w:r>
+                        <w:proofErr w:type="spellStart"/>
+                        <w:r>
+                          <w:t>Darr</w:t>
                         </w:r>
                         <w:r>
                           <w:rPr>
@@ -638,6 +762,7 @@
                           </w:rPr>
                           <w:t>é</w:t>
                         </w:r>
+                        <w:proofErr w:type="spellEnd"/>
                         <w:r>
                           <w:t xml:space="preserve">, </w:t>
                         </w:r>
@@ -986,7 +1111,15 @@
                           <w:t xml:space="preserve"> of the political spectrum</w:t>
                         </w:r>
                         <w:r>
-                          <w:t xml:space="preserve">. Juan Peron in Argentina may be the most conspicuous example of South American populism, and Peron (followed by his first wife Evita and second wife Isabel) led a movement largely progressive in its achievements. At times revered, Peron supported economic equality and </w:t>
+                          <w:t xml:space="preserve">. Juan Peron in Argentina may be the most conspicuous example of South American populism, and Peron (followed by his first wife </w:t>
+                        </w:r>
+                        <w:proofErr w:type="spellStart"/>
+                        <w:r>
+                          <w:t>Evita</w:t>
+                        </w:r>
+                        <w:proofErr w:type="spellEnd"/>
+                        <w:r>
+                          <w:t xml:space="preserve"> and second wife Isabel) led a movement largely progressive in its achievements. At times revered, Peron supported economic equality and </w:t>
                         </w:r>
                         <w:r>
                           <w:t>labour</w:t>
@@ -1010,7 +1143,15 @@
                           <w:t>Labour</w:t>
                         </w:r>
                         <w:r>
-                          <w:t xml:space="preserve"> Party into the Peronist Party, </w:t>
+                          <w:t xml:space="preserve"> Party into the </w:t>
+                        </w:r>
+                        <w:proofErr w:type="spellStart"/>
+                        <w:r>
+                          <w:t>Peronist</w:t>
+                        </w:r>
+                        <w:proofErr w:type="spellEnd"/>
+                        <w:r>
+                          <w:t xml:space="preserve"> Party, </w:t>
                         </w:r>
                         <w:r>
                           <w:t>unified</w:t>
@@ -1050,7 +1191,6 @@
                 <w:id w:val="-275096142"/>
                 <w:citation/>
               </w:sdtPr>
-              <w:sdtEndPr/>
               <w:sdtContent>
                 <w:r>
                   <w:fldChar w:fldCharType="begin"/>
@@ -1091,7 +1231,7 @@
                   <w:rPr>
                     <w:lang w:val="en-US"/>
                   </w:rPr>
-                  <w:instrText xml:space="preserve"> CITATION Eri111 \l 1033 </w:instrText>
+                  <w:instrText xml:space="preserve">CITATION Eri111 \l 1033 </w:instrText>
                 </w:r>
                 <w:r>
                   <w:fldChar w:fldCharType="separate"/>
@@ -1101,15 +1241,13 @@
                     <w:noProof/>
                     <w:lang w:val="en-US"/>
                   </w:rPr>
-                  <w:t>(Hobsbawn)</w:t>
+                  <w:t>(Hobsbawm)</w:t>
                 </w:r>
                 <w:r>
                   <w:fldChar w:fldCharType="end"/>
                 </w:r>
               </w:sdtContent>
             </w:sdt>
-            <w:bookmarkStart w:id="0" w:name="_GoBack"/>
-            <w:bookmarkEnd w:id="0"/>
           </w:p>
           <w:sdt>
             <w:sdtPr>
@@ -1117,7 +1255,6 @@
               <w:tag w:val="furtherReading"/>
               <w:id w:val="-1516217107"/>
             </w:sdtPr>
-            <w:sdtEndPr/>
             <w:sdtContent>
               <w:p>
                 <w:sdt>
@@ -1125,7 +1262,6 @@
                     <w:id w:val="-1475293263"/>
                     <w:citation/>
                   </w:sdtPr>
-                  <w:sdtEndPr/>
                   <w:sdtContent>
                     <w:r>
                       <w:fldChar w:fldCharType="begin"/>
@@ -1165,7 +1301,6 @@
                     <w:id w:val="-1184812152"/>
                     <w:citation/>
                   </w:sdtPr>
-                  <w:sdtEndPr/>
                   <w:sdtContent>
                     <w:r>
                       <w:fldChar w:fldCharType="begin"/>
@@ -1284,12 +1419,21 @@
       </w:rPr>
       <w:t xml:space="preserve"> – </w:t>
     </w:r>
+    <w:proofErr w:type="spellStart"/>
     <w:r>
       <w:rPr>
         <w:i/>
         <w:color w:val="7F7F7F" w:themeColor="text1" w:themeTint="80"/>
       </w:rPr>
-      <w:t>Encyclopedia of Modernism</w:t>
+      <w:t>Encyclopedia</w:t>
+    </w:r>
+    <w:proofErr w:type="spellEnd"/>
+    <w:r>
+      <w:rPr>
+        <w:i/>
+        <w:color w:val="7F7F7F" w:themeColor="text1" w:themeTint="80"/>
+      </w:rPr>
+      <w:t xml:space="preserve"> of Modernism</w:t>
     </w:r>
   </w:p>
   <w:p>
@@ -3393,6 +3537,48 @@
         </w:p>
       </w:docPartBody>
     </w:docPart>
+    <w:docPart>
+      <w:docPartPr>
+        <w:name w:val="E3AC1F733A58BF418722DB4C6E74AC27"/>
+        <w:category>
+          <w:name w:val="General"/>
+          <w:gallery w:val="placeholder"/>
+        </w:category>
+        <w:types>
+          <w:type w:val="bbPlcHdr"/>
+        </w:types>
+        <w:behaviors>
+          <w:behavior w:val="content"/>
+        </w:behaviors>
+        <w:guid w:val="{ADB332F0-4D5A-8542-A04A-9B70C1E9C943}"/>
+      </w:docPartPr>
+      <w:docPartBody>
+        <w:p>
+          <w:pPr>
+            <w:pStyle w:val="E3AC1F733A58BF418722DB4C6E74AC27"/>
+          </w:pPr>
+          <w:r>
+            <w:rPr>
+              <w:rStyle w:val="PlaceholderText"/>
+            </w:rPr>
+            <w:t xml:space="preserve">[Enter an </w:t>
+          </w:r>
+          <w:r>
+            <w:rPr>
+              <w:rStyle w:val="PlaceholderText"/>
+              <w:b/>
+            </w:rPr>
+            <w:t>abstract</w:t>
+          </w:r>
+          <w:r>
+            <w:rPr>
+              <w:rStyle w:val="PlaceholderText"/>
+            </w:rPr>
+            <w:t xml:space="preserve"> for your article]</w:t>
+          </w:r>
+        </w:p>
+      </w:docPartBody>
+    </w:docPart>
   </w:docParts>
 </w:glossaryDocument>
 </file>
@@ -3411,14 +3597,14 @@
     <w:charset w:val="00"/>
     <w:family w:val="auto"/>
     <w:pitch w:val="variable"/>
-    <w:sig w:usb0="00000003" w:usb1="00000000" w:usb2="00000000" w:usb3="00000000" w:csb0="00000001" w:csb1="00000000"/>
+    <w:sig w:usb0="E0002AFF" w:usb1="C0007841" w:usb2="00000009" w:usb3="00000000" w:csb0="000001FF" w:csb1="00000000"/>
   </w:font>
   <w:font w:name="Courier New">
     <w:panose1 w:val="02070309020205020404"/>
     <w:charset w:val="00"/>
     <w:family w:val="auto"/>
     <w:pitch w:val="variable"/>
-    <w:sig w:usb0="00000003" w:usb1="00000000" w:usb2="00000000" w:usb3="00000000" w:csb0="00000001" w:csb1="00000000"/>
+    <w:sig w:usb0="E0002AFF" w:usb1="C0007843" w:usb2="00000009" w:usb3="00000000" w:csb0="000001FF" w:csb1="00000000"/>
   </w:font>
   <w:font w:name="Wingdings">
     <w:panose1 w:val="05000000000000000000"/>
@@ -3432,21 +3618,19 @@
     <w:charset w:val="00"/>
     <w:family w:val="auto"/>
     <w:pitch w:val="variable"/>
-    <w:sig w:usb0="00000003" w:usb1="00000000" w:usb2="00000000" w:usb3="00000000" w:csb0="00000001" w:csb1="00000000"/>
+    <w:sig w:usb0="E10002FF" w:usb1="4000ACFF" w:usb2="00000009" w:usb3="00000000" w:csb0="0000019F" w:csb1="00000000"/>
   </w:font>
   <w:font w:name="Calibri Light">
     <w:panose1 w:val="020F0302020204030204"/>
     <w:charset w:val="00"/>
     <w:family w:val="auto"/>
     <w:pitch w:val="variable"/>
-    <w:sig w:usb0="00000003" w:usb1="00000000" w:usb2="00000000" w:usb3="00000000" w:csb0="00000001" w:csb1="00000000"/>
+    <w:sig w:usb0="A00002EF" w:usb1="4000207B" w:usb2="00000000" w:usb3="00000000" w:csb0="0000009F" w:csb1="00000000"/>
   </w:font>
   <w:font w:name="ＭＳ ゴシック">
-    <w:panose1 w:val="00000000000000000000"/>
-    <w:charset w:val="80"/>
-    <w:family w:val="modern"/>
-    <w:notTrueType/>
-    <w:pitch w:val="fixed"/>
+    <w:charset w:val="4E"/>
+    <w:family w:val="auto"/>
+    <w:pitch w:val="variable"/>
     <w:sig w:usb0="00000001" w:usb1="08070000" w:usb2="00000010" w:usb3="00000000" w:csb0="00020000" w:csb1="00000000"/>
   </w:font>
   <w:font w:name="Lucida Grande">
@@ -3461,14 +3645,12 @@
     <w:charset w:val="00"/>
     <w:family w:val="auto"/>
     <w:pitch w:val="variable"/>
-    <w:sig w:usb0="00000003" w:usb1="00000000" w:usb2="00000000" w:usb3="00000000" w:csb0="00000001" w:csb1="00000000"/>
+    <w:sig w:usb0="E0002AFF" w:usb1="C0007843" w:usb2="00000009" w:usb3="00000000" w:csb0="000001FF" w:csb1="00000000"/>
   </w:font>
   <w:font w:name="ＭＳ 明朝">
-    <w:panose1 w:val="00000000000000000000"/>
-    <w:charset w:val="80"/>
-    <w:family w:val="roman"/>
-    <w:notTrueType/>
-    <w:pitch w:val="fixed"/>
+    <w:charset w:val="4E"/>
+    <w:family w:val="auto"/>
+    <w:pitch w:val="variable"/>
     <w:sig w:usb0="00000001" w:usb1="08070000" w:usb2="00000010" w:usb3="00000000" w:csb0="00020000" w:csb1="00000000"/>
   </w:font>
   <w:font w:name="Cambria">
@@ -3476,7 +3658,7 @@
     <w:charset w:val="00"/>
     <w:family w:val="auto"/>
     <w:pitch w:val="variable"/>
-    <w:sig w:usb0="00000003" w:usb1="00000000" w:usb2="00000000" w:usb3="00000000" w:csb0="00000001" w:csb1="00000000"/>
+    <w:sig w:usb0="E00002FF" w:usb1="400004FF" w:usb2="00000000" w:usb3="00000000" w:csb0="0000019F" w:csb1="00000000"/>
   </w:font>
 </w:fonts>
 </file>
@@ -3501,6 +3683,7 @@
     <w:rsid w:val="00986FD6"/>
     <w:rsid w:val="00C65608"/>
     <w:rsid w:val="00DB7531"/>
+    <w:rsid w:val="00DF3E6A"/>
   </w:rsids>
   <m:mathPr>
     <m:mathFont m:val="Cambria Math"/>
@@ -3712,7 +3895,7 @@
     <w:basedOn w:val="DefaultParagraphFont"/>
     <w:uiPriority w:val="99"/>
     <w:semiHidden/>
-    <w:rsid w:val="00630EB7"/>
+    <w:rsid w:val="00DF3E6A"/>
     <w:rPr>
       <w:color w:val="808080"/>
     </w:rPr>
@@ -3765,6 +3948,13 @@
   <w:style w:type="paragraph" w:customStyle="1" w:styleId="AF7F56907B8ABA4C8C66CFF3C06447B9">
     <w:name w:val="AF7F56907B8ABA4C8C66CFF3C06447B9"/>
     <w:rsid w:val="00630EB7"/>
+  </w:style>
+  <w:style w:type="paragraph" w:customStyle="1" w:styleId="E3AC1F733A58BF418722DB4C6E74AC27">
+    <w:name w:val="E3AC1F733A58BF418722DB4C6E74AC27"/>
+    <w:rsid w:val="00DF3E6A"/>
+    <w:rPr>
+      <w:lang w:val="en-CA"/>
+    </w:rPr>
   </w:style>
 </w:styles>
 </file>
@@ -3957,7 +4147,7 @@
     <w:basedOn w:val="DefaultParagraphFont"/>
     <w:uiPriority w:val="99"/>
     <w:semiHidden/>
-    <w:rsid w:val="00630EB7"/>
+    <w:rsid w:val="00DF3E6A"/>
     <w:rPr>
       <w:color w:val="808080"/>
     </w:rPr>
@@ -4010,6 +4200,13 @@
   <w:style w:type="paragraph" w:customStyle="1" w:styleId="AF7F56907B8ABA4C8C66CFF3C06447B9">
     <w:name w:val="AF7F56907B8ABA4C8C66CFF3C06447B9"/>
     <w:rsid w:val="00630EB7"/>
+  </w:style>
+  <w:style w:type="paragraph" w:customStyle="1" w:styleId="E3AC1F733A58BF418722DB4C6E74AC27">
+    <w:name w:val="E3AC1F733A58BF418722DB4C6E74AC27"/>
+    <w:rsid w:val="00DF3E6A"/>
+    <w:rPr>
+      <w:lang w:val="en-CA"/>
+    </w:rPr>
   </w:style>
 </w:styles>
 </file>
@@ -4276,7 +4473,7 @@
   <a:extraClrSchemeLst/>
   <a:extLst>
     <a:ext uri="{05A4C25C-085E-4340-85A3-A5531E510DB2}">
-      <thm15:themeFamily xmlns:thm15="http://schemas.microsoft.com/office/thememl/2012/main" xmlns="" name="Office Theme" id="{62F939B6-93AF-4DB8-9C6B-D6C7DFDC589F}" vid="{4A3C46E8-61CC-4603-A589-7422A47A8E4A}"/>
+      <thm15:themeFamily xmlns="" xmlns:thm15="http://schemas.microsoft.com/office/thememl/2012/main" name="Office Theme" id="{62F939B6-93AF-4DB8-9C6B-D6C7DFDC589F}" vid="{4A3C46E8-61CC-4603-A589-7422A47A8E4A}"/>
     </a:ext>
   </a:extLst>
 </a:theme>
@@ -4348,19 +4545,19 @@
   <b:Source>
     <b:Tag>Eri111</b:Tag>
     <b:SourceType>Book</b:SourceType>
-    <b:Guid>{23E74240-1C92-164C-8274-8EC68404AE42}</b:Guid>
+    <b:Guid>{0A5B2710-034E-8B4B-9AB9-AA9D8CEAFC1E}</b:Guid>
     <b:Author>
       <b:Author>
         <b:NameList>
           <b:Person>
-            <b:Last>Hobsbawn</b:Last>
+            <b:Last>Hobsbawm</b:Last>
             <b:First>Eric</b:First>
             <b:Middle>J.</b:Middle>
           </b:Person>
         </b:NameList>
       </b:Author>
     </b:Author>
-    <b:Title>How to Change the World Reflections on Marx and Marxism </b:Title>
+    <b:Title>How to Change the World Reflections on Marx and Marxism</b:Title>
     <b:City>New Haven</b:City>
     <b:Publisher>Yale UP</b:Publisher>
     <b:Year>2011</b:Year>
@@ -4370,7 +4567,7 @@
 </file>
 
 <file path=customXml/itemProps1.xml><?xml version="1.0" encoding="utf-8"?>
-<ds:datastoreItem xmlns:ds="http://schemas.openxmlformats.org/officeDocument/2006/customXml" ds:itemID="{4043B930-FBA6-E14C-AC01-0749199F20E6}">
+<ds:datastoreItem xmlns:ds="http://schemas.openxmlformats.org/officeDocument/2006/customXml" ds:itemID="{66C8DBB9-940F-004D-80C9-1529ADC715F7}">
   <ds:schemaRefs>
     <ds:schemaRef ds:uri="http://schemas.openxmlformats.org/officeDocument/2006/bibliography"/>
   </ds:schemaRefs>
